--- a/Documents/GroupContract/Contract.docx
+++ b/Documents/GroupContract/Contract.docx
@@ -33,7 +33,23 @@
     </w:p>
     <w:p>
       <w:r>
-        <w:t>The success of a group depends on the contributions and professionalism of each and all of its members. When you join a group, you are throwing your lot in with the group. The group will let each member share in the fruits of its labour and each member should pay the group back by contributing to the group effort.</w:t>
+        <w:t xml:space="preserve">The success of a group depends on the contributions and professionalism of each and </w:t>
+      </w:r>
+      <w:proofErr w:type="gramStart"/>
+      <w:r>
+        <w:t>all of</w:t>
+      </w:r>
+      <w:proofErr w:type="gramEnd"/>
+      <w:r>
+        <w:t xml:space="preserve"> its members. When you join a group, you are throwing your lot in with the group. The group will let each member share in the fruits of its labour and each member should pay the group back by contributing to the </w:t>
+      </w:r>
+      <w:proofErr w:type="gramStart"/>
+      <w:r>
+        <w:t>group</w:t>
+      </w:r>
+      <w:proofErr w:type="gramEnd"/>
+      <w:r>
+        <w:t xml:space="preserve"> effort.</w:t>
       </w:r>
     </w:p>
     <w:p>
@@ -111,7 +127,14 @@
           <w:tcPr>
             <w:tcW w:w="2500" w:type="pct"/>
           </w:tcPr>
-          <w:p/>
+          <w:p>
+            <w:r>
+              <w:t>svhewa-gallage</w:t>
+            </w:r>
+            <w:r>
+              <w:t>@myseneca.ca</w:t>
+            </w:r>
+          </w:p>
         </w:tc>
       </w:tr>
       <w:tr>
@@ -132,7 +155,14 @@
           <w:tcPr>
             <w:tcW w:w="2500" w:type="pct"/>
           </w:tcPr>
-          <w:p/>
+          <w:p>
+            <w:r>
+              <w:t>iaddamishka-gunarath</w:t>
+            </w:r>
+            <w:r>
+              <w:t>@myseneca.ca</w:t>
+            </w:r>
+          </w:p>
         </w:tc>
       </w:tr>
       <w:tr>
@@ -153,7 +183,11 @@
           <w:tcPr>
             <w:tcW w:w="2500" w:type="pct"/>
           </w:tcPr>
-          <w:p/>
+          <w:p>
+            <w:r>
+              <w:t>dcfbemina-hennedige@myseneca.ca</w:t>
+            </w:r>
+          </w:p>
         </w:tc>
       </w:tr>
       <w:tr>
@@ -240,7 +274,15 @@
     </w:p>
     <w:p>
       <w:r>
-        <w:t>All group members agree to meet in the assigned class time.</w:t>
+        <w:t xml:space="preserve">All group members agree to meet </w:t>
+      </w:r>
+      <w:proofErr w:type="gramStart"/>
+      <w:r>
+        <w:t>in</w:t>
+      </w:r>
+      <w:proofErr w:type="gramEnd"/>
+      <w:r>
+        <w:t xml:space="preserve"> the assigned class time.</w:t>
       </w:r>
       <w:r>
         <w:t xml:space="preserve"> </w:t>
@@ -358,7 +400,15 @@
     </w:p>
     <w:p>
       <w:r>
-        <w:t>The group will submit only work done by the members of the group. The group will not post their workshops, assignments or other work on the internet or distribute it to others in any other manner.</w:t>
+        <w:t xml:space="preserve">The group will submit only work done by the members of the group. The group will not post their workshops, assignments or other work on the internet or distribute </w:t>
+      </w:r>
+      <w:proofErr w:type="gramStart"/>
+      <w:r>
+        <w:t>it</w:t>
+      </w:r>
+      <w:proofErr w:type="gramEnd"/>
+      <w:r>
+        <w:t xml:space="preserve"> to others in any other manner.</w:t>
       </w:r>
     </w:p>
     <w:p>
@@ -434,8 +484,13 @@
       <w:r>
         <w:t xml:space="preserve">If a group member does not pick a fair share of the work the group shall </w:t>
       </w:r>
-      <w:r>
-        <w:t>report him</w:t>
+      <w:proofErr w:type="gramStart"/>
+      <w:r>
+        <w:t>report</w:t>
+      </w:r>
+      <w:proofErr w:type="gramEnd"/>
+      <w:r>
+        <w:t xml:space="preserve"> him</w:t>
       </w:r>
       <w:r>
         <w:t>.</w:t>
@@ -445,8 +500,13 @@
       <w:r>
         <w:t xml:space="preserve">If a group member does not treat their fellow group members with courtesy and respect the group shall </w:t>
       </w:r>
-      <w:r>
-        <w:t>report him</w:t>
+      <w:proofErr w:type="gramStart"/>
+      <w:r>
+        <w:t>report</w:t>
+      </w:r>
+      <w:proofErr w:type="gramEnd"/>
+      <w:r>
+        <w:t xml:space="preserve"> him</w:t>
       </w:r>
       <w:r>
         <w:t>.</w:t>
@@ -489,8 +549,13 @@
       <w:r>
         <w:t xml:space="preserve">does not meet their commitments, the group shall </w:t>
       </w:r>
-      <w:r>
-        <w:t>report him.</w:t>
+      <w:proofErr w:type="gramStart"/>
+      <w:r>
+        <w:t>report</w:t>
+      </w:r>
+      <w:proofErr w:type="gramEnd"/>
+      <w:r>
+        <w:t xml:space="preserve"> him.</w:t>
       </w:r>
     </w:p>
     <w:p>
@@ -507,6 +572,13 @@
         </w:rPr>
         <w:t xml:space="preserve">INITIALS: </w:t>
       </w:r>
+      <w:r>
+        <w:rPr>
+          <w:b/>
+          <w:bCs/>
+        </w:rPr>
+        <w:t>SG, IG, DH, SL</w:t>
+      </w:r>
     </w:p>
     <w:p>
       <w:pPr>
@@ -537,10 +609,7 @@
         <w:t>Print Name:</w:t>
       </w:r>
       <w:r>
-        <w:t xml:space="preserve"> </w:t>
-      </w:r>
-      <w:r>
-        <w:t>Sahan Gallage</w:t>
+        <w:t xml:space="preserve"> Sahan Gallage</w:t>
       </w:r>
       <w:r>
         <w:tab/>
@@ -561,10 +630,7 @@
         <w:t>Print Name:</w:t>
       </w:r>
       <w:r>
-        <w:t xml:space="preserve"> </w:t>
-      </w:r>
-      <w:r>
-        <w:t>Ileperuma Gunarathna</w:t>
+        <w:t xml:space="preserve"> Ileperuma Gunarathna</w:t>
       </w:r>
       <w:r>
         <w:tab/>
@@ -582,10 +648,7 @@
         <w:t>Print Name:</w:t>
       </w:r>
       <w:r>
-        <w:t xml:space="preserve"> </w:t>
-      </w:r>
-      <w:r>
-        <w:t>Dhanuth Hennedige</w:t>
+        <w:t xml:space="preserve"> Dhanuth Hennedige</w:t>
       </w:r>
       <w:r>
         <w:tab/>
@@ -603,10 +666,7 @@
         <w:t>Print Name:</w:t>
       </w:r>
       <w:r>
-        <w:t xml:space="preserve"> </w:t>
-      </w:r>
-      <w:r>
-        <w:t>Sean Li</w:t>
+        <w:t xml:space="preserve"> Sean Li</w:t>
       </w:r>
       <w:r>
         <w:tab/>
@@ -1033,7 +1093,7 @@
   <w:style w:type="paragraph" w:default="1" w:styleId="Normal">
     <w:name w:val="Normal"/>
     <w:qFormat/>
-    <w:rsid w:val="00187865"/>
+    <w:rsid w:val="00B463CE"/>
   </w:style>
   <w:style w:type="paragraph" w:styleId="Heading1">
     <w:name w:val="heading 1"/>
@@ -1501,6 +1561,26 @@
 </file>
 
 <file path=customXml/item1.xml><?xml version="1.0" encoding="utf-8"?>
+<?mso-contentType ?>
+<FormTemplates xmlns="http://schemas.microsoft.com/sharepoint/v3/contenttype/forms">
+  <Display>DocumentLibraryForm</Display>
+  <Edit>DocumentLibraryForm</Edit>
+  <New>DocumentLibraryForm</New>
+</FormTemplates>
+</file>
+
+<file path=customXml/item2.xml><?xml version="1.0" encoding="utf-8"?>
+<p:properties xmlns:p="http://schemas.microsoft.com/office/2006/metadata/properties" xmlns:xsi="http://www.w3.org/2001/XMLSchema-instance" xmlns:pc="http://schemas.microsoft.com/office/infopath/2007/PartnerControls">
+  <documentManagement>
+    <TaxCatchAll xmlns="7db3b190-d1cf-4882-bee6-3064ce691739" xsi:nil="true"/>
+    <lcf76f155ced4ddcb4097134ff3c332f xmlns="7e7c8aa9-4be2-48a6-a0f7-80013db2e73b">
+      <Terms xmlns="http://schemas.microsoft.com/office/infopath/2007/PartnerControls"/>
+    </lcf76f155ced4ddcb4097134ff3c332f>
+  </documentManagement>
+</p:properties>
+</file>
+
+<file path=customXml/item3.xml><?xml version="1.0" encoding="utf-8"?>
 <ct:contentTypeSchema xmlns:ct="http://schemas.microsoft.com/office/2006/metadata/contentType" xmlns:ma="http://schemas.microsoft.com/office/2006/metadata/properties/metaAttributes" ct:_="" ma:_="" ma:contentTypeName="Document" ma:contentTypeID="0x010100068B9DB3898E1840A1985BE38A336A09" ma:contentTypeVersion="16" ma:contentTypeDescription="Create a new document." ma:contentTypeScope="" ma:versionID="53950f09b7ed080fb33c20b03183057b">
   <xsd:schema xmlns:xsd="http://www.w3.org/2001/XMLSchema" xmlns:xs="http://www.w3.org/2001/XMLSchema" xmlns:p="http://schemas.microsoft.com/office/2006/metadata/properties" xmlns:ns2="7e7c8aa9-4be2-48a6-a0f7-80013db2e73b" xmlns:ns3="7db3b190-d1cf-4882-bee6-3064ce691739" targetNamespace="http://schemas.microsoft.com/office/2006/metadata/properties" ma:root="true" ma:fieldsID="11827f9efe383da07ec5a4768c75141e" ns2:_="" ns3:_="">
     <xsd:import namespace="7e7c8aa9-4be2-48a6-a0f7-80013db2e73b"/>
@@ -1743,27 +1823,26 @@
 </ct:contentTypeSchema>
 </file>
 
-<file path=customXml/item2.xml><?xml version="1.0" encoding="utf-8"?>
-<p:properties xmlns:p="http://schemas.microsoft.com/office/2006/metadata/properties" xmlns:xsi="http://www.w3.org/2001/XMLSchema-instance" xmlns:pc="http://schemas.microsoft.com/office/infopath/2007/PartnerControls">
-  <documentManagement>
-    <TaxCatchAll xmlns="7db3b190-d1cf-4882-bee6-3064ce691739" xsi:nil="true"/>
-    <lcf76f155ced4ddcb4097134ff3c332f xmlns="7e7c8aa9-4be2-48a6-a0f7-80013db2e73b">
-      <Terms xmlns="http://schemas.microsoft.com/office/infopath/2007/PartnerControls"/>
-    </lcf76f155ced4ddcb4097134ff3c332f>
-  </documentManagement>
-</p:properties>
+<file path=customXml/itemProps1.xml><?xml version="1.0" encoding="utf-8"?>
+<ds:datastoreItem xmlns:ds="http://schemas.openxmlformats.org/officeDocument/2006/customXml" ds:itemID="{963DFE0D-B332-4006-B306-0A1DFE2B421E}">
+  <ds:schemaRefs>
+    <ds:schemaRef ds:uri="http://schemas.microsoft.com/sharepoint/v3/contenttype/forms"/>
+  </ds:schemaRefs>
+</ds:datastoreItem>
 </file>
 
-<file path=customXml/item3.xml><?xml version="1.0" encoding="utf-8"?>
-<?mso-contentType ?>
-<FormTemplates xmlns="http://schemas.microsoft.com/sharepoint/v3/contenttype/forms">
-  <Display>DocumentLibraryForm</Display>
-  <Edit>DocumentLibraryForm</Edit>
-  <New>DocumentLibraryForm</New>
-</FormTemplates>
+<file path=customXml/itemProps2.xml><?xml version="1.0" encoding="utf-8"?>
+<ds:datastoreItem xmlns:ds="http://schemas.openxmlformats.org/officeDocument/2006/customXml" ds:itemID="{D4D2EA95-C9DD-452B-8517-AC778222C4FD}">
+  <ds:schemaRefs>
+    <ds:schemaRef ds:uri="http://schemas.microsoft.com/office/2006/metadata/properties"/>
+    <ds:schemaRef ds:uri="http://schemas.microsoft.com/office/infopath/2007/PartnerControls"/>
+    <ds:schemaRef ds:uri="7db3b190-d1cf-4882-bee6-3064ce691739"/>
+    <ds:schemaRef ds:uri="7e7c8aa9-4be2-48a6-a0f7-80013db2e73b"/>
+  </ds:schemaRefs>
+</ds:datastoreItem>
 </file>
 
-<file path=customXml/itemProps1.xml><?xml version="1.0" encoding="utf-8"?>
+<file path=customXml/itemProps3.xml><?xml version="1.0" encoding="utf-8"?>
 <ds:datastoreItem xmlns:ds="http://schemas.openxmlformats.org/officeDocument/2006/customXml" ds:itemID="{B17EF4EE-B46B-474B-829F-25AB60D1D62F}">
   <ds:schemaRefs>
     <ds:schemaRef ds:uri="http://schemas.microsoft.com/office/2006/metadata/contentType"/>
@@ -1780,23 +1859,4 @@
     <ds:schemaRef ds:uri="http://schemas.microsoft.com/internal/obd"/>
   </ds:schemaRefs>
 </ds:datastoreItem>
-</file>
-
-<file path=customXml/itemProps2.xml><?xml version="1.0" encoding="utf-8"?>
-<ds:datastoreItem xmlns:ds="http://schemas.openxmlformats.org/officeDocument/2006/customXml" ds:itemID="{D4D2EA95-C9DD-452B-8517-AC778222C4FD}">
-  <ds:schemaRefs>
-    <ds:schemaRef ds:uri="http://schemas.microsoft.com/office/2006/metadata/properties"/>
-    <ds:schemaRef ds:uri="http://schemas.microsoft.com/office/infopath/2007/PartnerControls"/>
-    <ds:schemaRef ds:uri="7db3b190-d1cf-4882-bee6-3064ce691739"/>
-    <ds:schemaRef ds:uri="7e7c8aa9-4be2-48a6-a0f7-80013db2e73b"/>
-  </ds:schemaRefs>
-</ds:datastoreItem>
-</file>
-
-<file path=customXml/itemProps3.xml><?xml version="1.0" encoding="utf-8"?>
-<ds:datastoreItem xmlns:ds="http://schemas.openxmlformats.org/officeDocument/2006/customXml" ds:itemID="{963DFE0D-B332-4006-B306-0A1DFE2B421E}">
-  <ds:schemaRefs>
-    <ds:schemaRef ds:uri="http://schemas.microsoft.com/sharepoint/v3/contenttype/forms"/>
-  </ds:schemaRefs>
-</ds:datastoreItem>
 </file>